--- a/applied_economics_HW_4_pacher_iby_28-01-2023.docx
+++ b/applied_economics_HW_4_pacher_iby_28-01-2023.docx
@@ -163,19 +163,6 @@
         </w:rPr>
         <w:t>.</w:t>
       </w:r>
-      <w:r>
-        <w:rPr>
-          <w:lang w:val="en-GB"/>
-        </w:rPr>
-        <w:t xml:space="preserve"> </w:t>
-      </w:r>
-      <w:r>
-        <w:rPr>
-          <w:highlight w:val="yellow"/>
-          <w:lang w:val="en-GB"/>
-        </w:rPr>
-        <w:t>text</w:t>
-      </w:r>
     </w:p>
     <w:p>
       <w:pPr>
@@ -485,7 +472,21 @@
         <w:rPr>
           <w:lang w:val="en-GB"/>
         </w:rPr>
-        <w:t xml:space="preserve">plant-based diet group (occasional meat-eaters, pescatarians, </w:t>
+        <w:t>plant-based diet group (</w:t>
+      </w:r>
+      <w:bookmarkStart w:id="0" w:name="_Hlk125809430"/>
+      <w:r>
+        <w:rPr>
+          <w:lang w:val="en-GB"/>
+        </w:rPr>
+        <w:t>occasional meat-eaters</w:t>
+      </w:r>
+      <w:bookmarkEnd w:id="0"/>
+      <w:r>
+        <w:rPr>
+          <w:lang w:val="en-GB"/>
+        </w:rPr>
+        <w:t xml:space="preserve">, pescatarians, </w:t>
       </w:r>
       <w:r>
         <w:rPr>
@@ -576,7 +577,25 @@
         <w:rPr>
           <w:lang w:val="en-GB"/>
         </w:rPr>
-        <w:t xml:space="preserve">The explanatory variable are </w:t>
+        <w:t xml:space="preserve">The explanatory variable </w:t>
+      </w:r>
+      <w:r>
+        <w:rPr>
+          <w:lang w:val="en-GB"/>
+        </w:rPr>
+        <w:t>is a group dummy</w:t>
+      </w:r>
+      <w:r>
+        <w:rPr>
+          <w:lang w:val="en-GB"/>
+        </w:rPr>
+        <w:t xml:space="preserve">, which </w:t>
+      </w:r>
+      <w:r>
+        <w:rPr>
+          <w:lang w:val="en-GB"/>
+        </w:rPr>
+        <w:t xml:space="preserve">are </w:t>
       </w:r>
       <w:r>
         <w:rPr>
@@ -662,6 +681,30 @@
         </w:rPr>
         <w:t>.</w:t>
       </w:r>
+      <w:r>
+        <w:rPr>
+          <w:lang w:val="en-GB"/>
+        </w:rPr>
+        <w:t xml:space="preserve"> About 26,000 </w:t>
+      </w:r>
+      <w:r>
+        <w:rPr>
+          <w:lang w:val="en-GB"/>
+        </w:rPr>
+        <w:t>individuals</w:t>
+      </w:r>
+      <w:r>
+        <w:rPr>
+          <w:lang w:val="en-GB"/>
+        </w:rPr>
+        <w:t xml:space="preserve"> too</w:t>
+      </w:r>
+      <w:r>
+        <w:rPr>
+          <w:lang w:val="en-GB"/>
+        </w:rPr>
+        <w:t>k part.</w:t>
+      </w:r>
     </w:p>
     <w:p>
       <w:pPr>
@@ -764,6 +807,24 @@
           <w:lang w:val="en-GB"/>
         </w:rPr>
         <w:t xml:space="preserve"> </w:t>
+      </w:r>
+      <w:r>
+        <w:rPr>
+          <w:lang w:val="en-GB"/>
+        </w:rPr>
+        <w:t>Among the group</w:t>
+      </w:r>
+      <w:r>
+        <w:rPr>
+          <w:lang w:val="en-GB"/>
+        </w:rPr>
+        <w:t xml:space="preserve"> of vegetarians</w:t>
+      </w:r>
+      <w:r>
+        <w:rPr>
+          <w:lang w:val="en-GB"/>
+        </w:rPr>
+        <w:t>, 3% suffered a hip break.</w:t>
       </w:r>
     </w:p>
     <w:p>
@@ -893,6 +954,18 @@
           <w:lang w:val="en-GB"/>
         </w:rPr>
         <w:t>).</w:t>
+      </w:r>
+      <w:r>
+        <w:rPr>
+          <w:lang w:val="en-GB"/>
+        </w:rPr>
+        <w:t xml:space="preserve"> </w:t>
+      </w:r>
+      <w:r>
+        <w:rPr>
+          <w:lang w:val="en-GB"/>
+        </w:rPr>
+        <w:t>There is a variable for the age of the person.</w:t>
       </w:r>
       <w:r>
         <w:rPr>
@@ -972,6 +1045,16 @@
                   <w:lang w:val="en-GB"/>
                 </w:rPr>
                 <m:t>type of diet</m:t>
+              </m:r>
+              <m:r>
+                <m:rPr>
+                  <m:nor/>
+                </m:rPr>
+                <w:rPr>
+                  <w:rFonts w:ascii="Cambria Math" w:hAnsi="Cambria Math"/>
+                  <w:lang w:val="en-GB"/>
+                </w:rPr>
+                <m:t>, age</m:t>
               </m:r>
             </m:e>
           </m:d>
@@ -1349,14 +1432,193 @@
               <w:rFonts w:ascii="Cambria Math" w:eastAsiaTheme="minorEastAsia" w:hAnsi="Cambria Math"/>
               <w:lang w:val="en-GB"/>
             </w:rPr>
-            <m:t>diet</m:t>
+            <m:t>(o</m:t>
+          </m:r>
+          <m:r>
+            <m:rPr>
+              <m:nor/>
+            </m:rPr>
+            <w:rPr>
+              <w:rFonts w:ascii="Cambria Math" w:eastAsiaTheme="minorEastAsia" w:hAnsi="Cambria Math"/>
+              <w:lang w:val="en-GB"/>
+            </w:rPr>
+            <m:t>ccasional meat</m:t>
+          </m:r>
+          <m:r>
+            <m:rPr>
+              <m:nor/>
+            </m:rPr>
+            <w:rPr>
+              <w:rFonts w:ascii="Cambria Math" w:eastAsiaTheme="minorEastAsia" w:hAnsi="Cambria Math"/>
+              <w:lang w:val="en-GB"/>
+            </w:rPr>
+            <m:t>-</m:t>
+          </m:r>
+          <m:r>
+            <m:rPr>
+              <m:nor/>
+            </m:rPr>
+            <w:rPr>
+              <w:rFonts w:ascii="Cambria Math" w:eastAsiaTheme="minorEastAsia" w:hAnsi="Cambria Math"/>
+              <w:lang w:val="en-GB"/>
+            </w:rPr>
+            <m:t>eater</m:t>
+          </m:r>
+          <m:r>
+            <m:rPr>
+              <m:nor/>
+            </m:rPr>
+            <w:rPr>
+              <w:rFonts w:ascii="Cambria Math" w:eastAsiaTheme="minorEastAsia" w:hAnsi="Cambria Math"/>
+              <w:lang w:val="en-GB"/>
+            </w:rPr>
+            <m:t>s)</m:t>
           </m:r>
           <m:r>
             <w:rPr>
               <w:rFonts w:ascii="Cambria Math" w:eastAsiaTheme="minorEastAsia" w:hAnsi="Cambria Math"/>
               <w:lang w:val="en-GB"/>
             </w:rPr>
-            <m:t>+γ</m:t>
+            <m:t>+</m:t>
+          </m:r>
+          <m:sSub>
+            <m:sSubPr>
+              <m:ctrlPr>
+                <w:rPr>
+                  <w:rFonts w:ascii="Cambria Math" w:eastAsiaTheme="minorEastAsia" w:hAnsi="Cambria Math"/>
+                  <w:i/>
+                  <w:lang w:val="en-GB"/>
+                </w:rPr>
+              </m:ctrlPr>
+            </m:sSubPr>
+            <m:e>
+              <m:r>
+                <w:rPr>
+                  <w:rFonts w:ascii="Cambria Math" w:eastAsiaTheme="minorEastAsia" w:hAnsi="Cambria Math"/>
+                  <w:lang w:val="en-GB"/>
+                </w:rPr>
+                <m:t>β</m:t>
+              </m:r>
+            </m:e>
+            <m:sub>
+              <m:r>
+                <w:rPr>
+                  <w:rFonts w:ascii="Cambria Math" w:eastAsiaTheme="minorEastAsia" w:hAnsi="Cambria Math"/>
+                  <w:lang w:val="en-GB"/>
+                </w:rPr>
+                <m:t>2</m:t>
+              </m:r>
+            </m:sub>
+          </m:sSub>
+          <m:r>
+            <m:rPr>
+              <m:nor/>
+            </m:rPr>
+            <w:rPr>
+              <w:rFonts w:ascii="Cambria Math" w:eastAsiaTheme="minorEastAsia" w:hAnsi="Cambria Math"/>
+              <w:lang w:val="en-GB"/>
+            </w:rPr>
+            <m:t>(p</m:t>
+          </m:r>
+          <m:r>
+            <m:rPr>
+              <m:nor/>
+            </m:rPr>
+            <w:rPr>
+              <w:rFonts w:ascii="Cambria Math" w:eastAsiaTheme="minorEastAsia" w:hAnsi="Cambria Math"/>
+              <w:lang w:val="en-GB"/>
+            </w:rPr>
+            <m:t>escatarian</m:t>
+          </m:r>
+          <m:r>
+            <m:rPr>
+              <m:nor/>
+            </m:rPr>
+            <w:rPr>
+              <w:rFonts w:ascii="Cambria Math" w:eastAsiaTheme="minorEastAsia" w:hAnsi="Cambria Math"/>
+              <w:lang w:val="en-GB"/>
+            </w:rPr>
+            <m:t>s)</m:t>
+          </m:r>
+          <m:r>
+            <w:rPr>
+              <w:rFonts w:ascii="Cambria Math" w:eastAsiaTheme="minorEastAsia" w:hAnsi="Cambria Math"/>
+              <w:lang w:val="en-GB"/>
+            </w:rPr>
+            <m:t>+</m:t>
+          </m:r>
+          <m:sSub>
+            <m:sSubPr>
+              <m:ctrlPr>
+                <w:rPr>
+                  <w:rFonts w:ascii="Cambria Math" w:eastAsiaTheme="minorEastAsia" w:hAnsi="Cambria Math"/>
+                  <w:i/>
+                  <w:lang w:val="en-GB"/>
+                </w:rPr>
+              </m:ctrlPr>
+            </m:sSubPr>
+            <m:e>
+              <m:r>
+                <w:rPr>
+                  <w:rFonts w:ascii="Cambria Math" w:eastAsiaTheme="minorEastAsia" w:hAnsi="Cambria Math"/>
+                  <w:lang w:val="en-GB"/>
+                </w:rPr>
+                <m:t>β</m:t>
+              </m:r>
+            </m:e>
+            <m:sub>
+              <m:r>
+                <w:rPr>
+                  <w:rFonts w:ascii="Cambria Math" w:eastAsiaTheme="minorEastAsia" w:hAnsi="Cambria Math"/>
+                  <w:lang w:val="en-GB"/>
+                </w:rPr>
+                <m:t>3</m:t>
+              </m:r>
+            </m:sub>
+          </m:sSub>
+          <m:r>
+            <m:rPr>
+              <m:nor/>
+            </m:rPr>
+            <w:rPr>
+              <w:rFonts w:ascii="Cambria Math" w:eastAsiaTheme="minorEastAsia" w:hAnsi="Cambria Math"/>
+              <w:lang w:val="en-GB"/>
+            </w:rPr>
+            <m:t>(v</m:t>
+          </m:r>
+          <m:r>
+            <m:rPr>
+              <m:nor/>
+            </m:rPr>
+            <w:rPr>
+              <w:rFonts w:ascii="Cambria Math" w:eastAsiaTheme="minorEastAsia" w:hAnsi="Cambria Math"/>
+              <w:lang w:val="en-GB"/>
+            </w:rPr>
+            <m:t>egetarian</m:t>
+          </m:r>
+          <m:r>
+            <m:rPr>
+              <m:nor/>
+            </m:rPr>
+            <w:rPr>
+              <w:rFonts w:ascii="Cambria Math" w:eastAsiaTheme="minorEastAsia" w:hAnsi="Cambria Math"/>
+              <w:lang w:val="en-GB"/>
+            </w:rPr>
+            <m:t>s)</m:t>
+          </m:r>
+          <m:r>
+            <w:rPr>
+              <w:rFonts w:ascii="Cambria Math" w:eastAsiaTheme="minorEastAsia" w:hAnsi="Cambria Math"/>
+              <w:lang w:val="en-GB"/>
+            </w:rPr>
+            <m:t>+</m:t>
+          </m:r>
+          <m:r>
+            <w:rPr>
+              <w:rFonts w:ascii="Cambria Math" w:eastAsiaTheme="minorEastAsia" w:hAnsi="Cambria Math"/>
+              <w:lang w:val="en-GB"/>
+            </w:rPr>
+            <m:t>γ</m:t>
           </m:r>
           <m:r>
             <m:rPr>
@@ -1440,99 +1702,6 @@
         <w:rPr>
           <w:lang w:val="en-GB"/>
         </w:rPr>
-        <w:t>C</w:t>
-      </w:r>
-      <w:r>
-        <w:rPr>
-          <w:lang w:val="en-GB"/>
-        </w:rPr>
-        <w:t>laiming (</w:t>
-      </w:r>
-      <w:r>
-        <w:rPr>
-          <w:lang w:val="en-GB"/>
-        </w:rPr>
-        <w:t>C</w:t>
-      </w:r>
-      <w:r>
-        <w:rPr>
-          <w:lang w:val="en-GB"/>
-        </w:rPr>
-        <w:t xml:space="preserve">ausal) </w:t>
-      </w:r>
-      <w:r>
-        <w:rPr>
-          <w:lang w:val="en-GB"/>
-        </w:rPr>
-        <w:t>R</w:t>
-      </w:r>
-      <w:r>
-        <w:rPr>
-          <w:lang w:val="en-GB"/>
-        </w:rPr>
-        <w:t>elationship</w:t>
-      </w:r>
-      <w:r>
-        <w:rPr>
-          <w:lang w:val="en-GB"/>
-        </w:rPr>
-        <w:t xml:space="preserve"> in </w:t>
-      </w:r>
-      <w:r>
-        <w:rPr>
-          <w:lang w:val="en-GB"/>
-        </w:rPr>
-        <w:t>N</w:t>
-      </w:r>
-      <w:r>
-        <w:rPr>
-          <w:lang w:val="en-GB"/>
-        </w:rPr>
-        <w:t xml:space="preserve">ews </w:t>
-      </w:r>
-      <w:r>
-        <w:rPr>
-          <w:lang w:val="en-GB"/>
-        </w:rPr>
-        <w:t>A</w:t>
-      </w:r>
-      <w:r>
-        <w:rPr>
-          <w:lang w:val="en-GB"/>
-        </w:rPr>
-        <w:t>rticle</w:t>
-      </w:r>
-    </w:p>
-    <w:p>
-      <w:pPr>
-        <w:rPr>
-          <w:lang w:val="en-GB"/>
-        </w:rPr>
-      </w:pPr>
-      <w:r>
-        <w:rPr>
-          <w:lang w:val="en-GB"/>
-        </w:rPr>
-        <w:t>T</w:t>
-      </w:r>
-      <w:r>
-        <w:rPr>
-          <w:lang w:val="en-GB"/>
-        </w:rPr>
-        <w:t>ext</w:t>
-      </w:r>
-    </w:p>
-    <w:p>
-      <w:pPr>
-        <w:pStyle w:val="berschrift1"/>
-        <w:rPr>
-          <w:lang w:val="en-GB"/>
-        </w:rPr>
-      </w:pPr>
-      <w:r>
-        <w:rPr>
-          <w:lang w:val="en-GB"/>
-        </w:rPr>
         <w:lastRenderedPageBreak/>
         <w:t>C</w:t>
       </w:r>
@@ -1564,6 +1733,93 @@
         <w:rPr>
           <w:lang w:val="en-GB"/>
         </w:rPr>
+        <w:t>elationship</w:t>
+      </w:r>
+      <w:r>
+        <w:rPr>
+          <w:lang w:val="en-GB"/>
+        </w:rPr>
+        <w:t xml:space="preserve"> in </w:t>
+      </w:r>
+      <w:r>
+        <w:rPr>
+          <w:lang w:val="en-GB"/>
+        </w:rPr>
+        <w:t>N</w:t>
+      </w:r>
+      <w:r>
+        <w:rPr>
+          <w:lang w:val="en-GB"/>
+        </w:rPr>
+        <w:t xml:space="preserve">ews </w:t>
+      </w:r>
+      <w:r>
+        <w:rPr>
+          <w:lang w:val="en-GB"/>
+        </w:rPr>
+        <w:t>A</w:t>
+      </w:r>
+      <w:r>
+        <w:rPr>
+          <w:lang w:val="en-GB"/>
+        </w:rPr>
+        <w:t>rticle</w:t>
+      </w:r>
+    </w:p>
+    <w:p>
+      <w:pPr>
+        <w:rPr>
+          <w:lang w:val="en-GB"/>
+        </w:rPr>
+      </w:pPr>
+      <w:r>
+        <w:rPr>
+          <w:lang w:val="en-GB"/>
+        </w:rPr>
+        <w:t>The headline of the article claims a clear relationship of breaking hips and vegetarian diet. The wording in the articles text is a bit more cautious. The authors are quoted multiple times. As they point out other factors, that might have an impact on the dependant variable. Such as how healthy a person’s lifestyle is, or weather body weight has an impact as well. Still, the article claims a causality between vegetarian diet and hip fracture risk, to some extent, but other factors might play a role as well.</w:t>
+      </w:r>
+    </w:p>
+    <w:p>
+      <w:pPr>
+        <w:pStyle w:val="berschrift1"/>
+        <w:rPr>
+          <w:lang w:val="en-GB"/>
+        </w:rPr>
+      </w:pPr>
+      <w:r>
+        <w:rPr>
+          <w:lang w:val="en-GB"/>
+        </w:rPr>
+        <w:t>C</w:t>
+      </w:r>
+      <w:r>
+        <w:rPr>
+          <w:lang w:val="en-GB"/>
+        </w:rPr>
+        <w:t>laiming (</w:t>
+      </w:r>
+      <w:r>
+        <w:rPr>
+          <w:lang w:val="en-GB"/>
+        </w:rPr>
+        <w:t>C</w:t>
+      </w:r>
+      <w:r>
+        <w:rPr>
+          <w:lang w:val="en-GB"/>
+        </w:rPr>
+        <w:t xml:space="preserve">ausal) </w:t>
+      </w:r>
+      <w:r>
+        <w:rPr>
+          <w:lang w:val="en-GB"/>
+        </w:rPr>
+        <w:t>R</w:t>
+      </w:r>
+      <w:r>
+        <w:rPr>
+          <w:lang w:val="en-GB"/>
+        </w:rPr>
         <w:t xml:space="preserve">elationship in </w:t>
       </w:r>
       <w:r>
@@ -1601,7 +1857,106 @@
         <w:rPr>
           <w:lang w:val="en-GB"/>
         </w:rPr>
-        <w:t>Text</w:t>
+        <w:t>How is the risk of hip fracture in occasional meat-eaters, pescatarians, and vegetarians compared to regular meat-eaters in the UK? (Webster et al. 2022: 1)</w:t>
+      </w:r>
+    </w:p>
+    <w:p>
+      <w:pPr>
+        <w:rPr>
+          <w:lang w:val="en-GB"/>
+        </w:rPr>
+      </w:pPr>
+      <w:r>
+        <w:rPr>
+          <w:lang w:val="en-GB"/>
+        </w:rPr>
+        <w:t>“Vegetarians but not occasional meat-eaters or pescatarians were at higher risk of hip fracture than regular meat-eaters in this cohort of UK women” (Webster et al. 2022: 6) When describing the findings of the study the authors describe a correlation between vegetarian diet and hip fractures. Further the paper refers to findings that a higher risk of having a hip fracture is associated with a lower Body mass index (BMI). At the papers study the group including vegetarians had a lower mean BMI than the other groups. That could partly explain the higher risk of hip fracturs of vegetarian women</w:t>
+      </w:r>
+      <w:r>
+        <w:rPr>
+          <w:lang w:val="en-GB"/>
+        </w:rPr>
+        <w:t>.</w:t>
+      </w:r>
+      <w:r>
+        <w:rPr>
+          <w:lang w:val="en-GB"/>
+        </w:rPr>
+        <w:t xml:space="preserve"> (Webster et al. 2022: 7)</w:t>
+      </w:r>
+    </w:p>
+    <w:p>
+      <w:pPr>
+        <w:rPr>
+          <w:lang w:val="en-GB"/>
+        </w:rPr>
+      </w:pPr>
+      <w:r>
+        <w:rPr>
+          <w:lang w:val="en-GB"/>
+        </w:rPr>
+        <w:t>This interpretation of the study results</w:t>
+      </w:r>
+      <w:r>
+        <w:rPr>
+          <w:lang w:val="en-GB"/>
+        </w:rPr>
+        <w:t xml:space="preserve"> in the paper</w:t>
+      </w:r>
+      <w:r>
+        <w:rPr>
+          <w:lang w:val="en-GB"/>
+        </w:rPr>
+        <w:t xml:space="preserve"> indicates rather a correlation of the two variables. Causality only to some extent.</w:t>
+      </w:r>
+    </w:p>
+    <w:p>
+      <w:pPr>
+        <w:rPr>
+          <w:lang w:val="en-GB"/>
+        </w:rPr>
+      </w:pPr>
+      <w:r>
+        <w:rPr>
+          <w:lang w:val="en-GB"/>
+        </w:rPr>
+        <w:t xml:space="preserve">As a second potential reason for the results is mentioned the lack of important nutrients, that </w:t>
+      </w:r>
+      <w:r>
+        <w:rPr>
+          <w:lang w:val="en-GB"/>
+        </w:rPr>
+        <w:t>vegetarians</w:t>
+      </w:r>
+      <w:r>
+        <w:rPr>
+          <w:lang w:val="en-GB"/>
+        </w:rPr>
+        <w:t xml:space="preserve"> ten</w:t>
+      </w:r>
+      <w:r>
+        <w:rPr>
+          <w:lang w:val="en-GB"/>
+        </w:rPr>
+        <w:t>d</w:t>
+      </w:r>
+      <w:r>
+        <w:rPr>
+          <w:lang w:val="en-GB"/>
+        </w:rPr>
+        <w:t xml:space="preserve"> to have due to their diet. Other studies are quoted that indicate whether a lack of these nutrients can cause a higher risk of hip fractures</w:t>
+      </w:r>
+      <w:r>
+        <w:rPr>
+          <w:lang w:val="en-GB"/>
+        </w:rPr>
+        <w:t>.</w:t>
+      </w:r>
+      <w:r>
+        <w:rPr>
+          <w:lang w:val="en-GB"/>
+        </w:rPr>
+        <w:t xml:space="preserve"> (Webster et al. 2022: 7)</w:t>
       </w:r>
     </w:p>
     <w:p>
@@ -1755,6 +2110,7 @@
         <w:rPr>
           <w:lang w:val="en-GB"/>
         </w:rPr>
+        <w:lastRenderedPageBreak/>
         <w:t>R</w:t>
       </w:r>
       <w:r>
